--- a/미디어아트와문화/시험 자료/중간고사2023-2내용.docx
+++ b/미디어아트와문화/시험 자료/중간고사2023-2내용.docx
@@ -559,22 +559,150 @@
     <w:p>
       <w:pPr>
         <w:pStyle w:val="a3"/>
-        <w:ind w:leftChars="0" w:left="1120"/>
-        <w:rPr>
-          <w:lang w:eastAsia="ko-KR"/>
-          <w:rFonts w:hint="eastAsia"/>
-          <w:bCs/>
-          <w:rtl w:val="off"/>
-        </w:rPr>
-      </w:pPr>
-      <w:r>
-        <w:rPr>
-          <w:lang w:eastAsia="ko-KR"/>
-          <w:rFonts w:hint="eastAsia"/>
-          <w:bCs/>
-          <w:rtl w:val="off"/>
-        </w:rPr>
-        <w:t>비매개, 하이퍼매개</w:t>
+        <w:ind w:leftChars="0" w:left="2720"/>
+        <w:rPr>
+          <w:lang w:eastAsia="ko-KR"/>
+          <w:rFonts w:hint="eastAsia"/>
+          <w:bCs/>
+          <w:rtl w:val="off"/>
+        </w:rPr>
+      </w:pPr>
+      <w:r>
+        <w:rPr>
+          <w:lang w:eastAsia="ko-KR"/>
+          <w:rFonts w:hint="eastAsia"/>
+          <w:b/>
+          <w:bCs/>
+          <w:rtl w:val="off"/>
+        </w:rPr>
+        <w:t>비매개</w:t>
+      </w:r>
+      <w:r>
+        <w:rPr>
+          <w:lang w:eastAsia="ko-KR"/>
+          <w:rFonts/>
+          <w:b/>
+          <w:bCs/>
+          <w:rtl w:val="off"/>
+        </w:rPr>
+        <w:tab/>
+      </w:r>
+      <w:r>
+        <w:rPr>
+          <w:lang w:eastAsia="ko-KR"/>
+          <w:rFonts w:hint="eastAsia"/>
+          <w:b/>
+          <w:bCs/>
+          <w:rtl w:val="off"/>
+        </w:rPr>
+        <w:t xml:space="preserve"> 하이퍼매개</w:t>
+      </w:r>
+    </w:p>
+    <w:p>
+      <w:pPr>
+        <w:pStyle w:val="a3"/>
+        <w:ind w:leftChars="0" w:left="1120"/>
+        <w:rPr>
+          <w:lang w:eastAsia="ko-KR"/>
+          <w:rFonts w:hint="eastAsia"/>
+          <w:bCs/>
+          <w:rtl w:val="off"/>
+        </w:rPr>
+      </w:pPr>
+      <w:r>
+        <w:rPr>
+          <w:lang w:eastAsia="ko-KR"/>
+          <w:rFonts w:hint="eastAsia"/>
+          <w:b/>
+          <w:bCs/>
+          <w:rtl w:val="off"/>
+        </w:rPr>
+        <w:t>인신론적 의미</w:t>
+      </w:r>
+      <w:r>
+        <w:rPr>
+          <w:lang w:eastAsia="ko-KR"/>
+          <w:rFonts w:hint="eastAsia"/>
+          <w:bCs/>
+          <w:rtl w:val="off"/>
+        </w:rPr>
+        <w:t xml:space="preserve">  투명성</w:t>
+      </w:r>
+      <w:r>
+        <w:rPr>
+          <w:lang w:eastAsia="ko-KR"/>
+          <w:rFonts w:hint="eastAsia"/>
+          <w:bCs/>
+          <w:rtl w:val="off"/>
+        </w:rPr>
+        <w:tab/>
+      </w:r>
+      <w:r>
+        <w:rPr>
+          <w:lang w:eastAsia="ko-KR"/>
+          <w:rFonts w:hint="eastAsia"/>
+          <w:bCs/>
+          <w:rtl w:val="off"/>
+        </w:rPr>
+        <w:t>불투명성</w:t>
+      </w:r>
+    </w:p>
+    <w:p>
+      <w:pPr>
+        <w:pStyle w:val="a3"/>
+        <w:ind w:leftChars="0" w:left="1120"/>
+        <w:rPr>
+          <w:lang w:eastAsia="ko-KR"/>
+          <w:rFonts/>
+          <w:bCs/>
+          <w:rtl w:val="off"/>
+        </w:rPr>
+      </w:pPr>
+      <w:r>
+        <w:rPr>
+          <w:lang w:eastAsia="ko-KR"/>
+          <w:rFonts w:hint="eastAsia"/>
+          <w:b/>
+          <w:bCs/>
+          <w:rtl w:val="off"/>
+        </w:rPr>
+        <w:t>심리학적 의미</w:t>
+      </w:r>
+      <w:r>
+        <w:rPr>
+          <w:lang w:eastAsia="ko-KR"/>
+          <w:rFonts w:hint="eastAsia"/>
+          <w:bCs/>
+          <w:rtl w:val="off"/>
+        </w:rPr>
+        <w:t xml:space="preserve"> 경험, 몰입</w:t>
+      </w:r>
+      <w:r>
+        <w:rPr>
+          <w:lang w:eastAsia="ko-KR"/>
+          <w:rFonts w:hint="eastAsia"/>
+          <w:bCs/>
+          <w:rtl w:val="off"/>
+        </w:rPr>
+        <w:tab/>
+      </w:r>
+      <w:r>
+        <w:rPr>
+          <w:lang w:eastAsia="ko-KR"/>
+          <w:rFonts w:hint="eastAsia"/>
+          <w:bCs/>
+          <w:rtl w:val="off"/>
+        </w:rPr>
+        <w:t>미디어의 경험</w:t>
+      </w:r>
+      <w:r>
+        <w:rPr>
+          <w:lang w:eastAsia="ko-KR"/>
+          <w:rFonts w:hint="eastAsia"/>
+          <w:bCs/>
+          <w:rtl w:val="off"/>
+        </w:rPr>
+        <w:tab/>
       </w:r>
     </w:p>
     <w:p>
@@ -698,7 +826,7 @@
           <w:bCs/>
           <w:rtl w:val="off"/>
         </w:rPr>
-        <w:t>-&gt; 현실과 미디어의 차이로 인한 혼란 발생</w:t>
+        <w:t>-&gt; 현실과 미디어의 물리적 차이로 인한 혼란 발생</w:t>
       </w:r>
     </w:p>
     <w:p>
@@ -4287,22 +4415,22 @@
     <w:lsdException w:name="index 7" w:semiHidden="1" w:unhideWhenUsed="1"/>
     <w:lsdException w:name="index 8" w:semiHidden="1" w:unhideWhenUsed="1"/>
     <w:lsdException w:name="index 9" w:semiHidden="1" w:unhideWhenUsed="1"/>
-    <w:lsdException w:name="toc 1" w:semiHidden="1" w:uiPriority="135" w:unhideWhenUsed="1"/>
-    <w:lsdException w:name="toc 2" w:semiHidden="1" w:uiPriority="135" w:unhideWhenUsed="1"/>
-    <w:lsdException w:name="toc 3" w:semiHidden="1" w:uiPriority="135" w:unhideWhenUsed="1"/>
-    <w:lsdException w:name="toc 4" w:semiHidden="1" w:uiPriority="135" w:unhideWhenUsed="1"/>
-    <w:lsdException w:name="toc 5" w:semiHidden="1" w:uiPriority="135" w:unhideWhenUsed="1"/>
-    <w:lsdException w:name="toc 6" w:semiHidden="1" w:uiPriority="135" w:unhideWhenUsed="1"/>
-    <w:lsdException w:name="toc 7" w:semiHidden="1" w:uiPriority="135" w:unhideWhenUsed="1"/>
-    <w:lsdException w:name="toc 8" w:semiHidden="1" w:uiPriority="135" w:unhideWhenUsed="1"/>
-    <w:lsdException w:name="toc 9" w:semiHidden="1" w:uiPriority="135" w:unhideWhenUsed="1"/>
+    <w:lsdException w:name="toc 1" w:semiHidden="1" w:uiPriority="309" w:unhideWhenUsed="1"/>
+    <w:lsdException w:name="toc 2" w:semiHidden="1" w:uiPriority="309" w:unhideWhenUsed="1"/>
+    <w:lsdException w:name="toc 3" w:semiHidden="1" w:uiPriority="309" w:unhideWhenUsed="1"/>
+    <w:lsdException w:name="toc 4" w:semiHidden="1" w:uiPriority="309" w:unhideWhenUsed="1"/>
+    <w:lsdException w:name="toc 5" w:semiHidden="1" w:uiPriority="309" w:unhideWhenUsed="1"/>
+    <w:lsdException w:name="toc 6" w:semiHidden="1" w:uiPriority="309" w:unhideWhenUsed="1"/>
+    <w:lsdException w:name="toc 7" w:semiHidden="1" w:uiPriority="309" w:unhideWhenUsed="1"/>
+    <w:lsdException w:name="toc 8" w:semiHidden="1" w:uiPriority="309" w:unhideWhenUsed="1"/>
+    <w:lsdException w:name="toc 9" w:semiHidden="1" w:uiPriority="309" w:unhideWhenUsed="1"/>
     <w:lsdException w:name="Normal Indent" w:semiHidden="1" w:unhideWhenUsed="1"/>
     <w:lsdException w:name="footnote text" w:semiHidden="1" w:unhideWhenUsed="1"/>
     <w:lsdException w:name="annotation text" w:semiHidden="1" w:unhideWhenUsed="1"/>
     <w:lsdException w:name="header" w:semiHidden="1" w:unhideWhenUsed="1"/>
     <w:lsdException w:name="footer" w:semiHidden="1" w:unhideWhenUsed="1"/>
     <w:lsdException w:name="index heading" w:semiHidden="1" w:unhideWhenUsed="1"/>
-    <w:lsdException w:name="caption" w:semiHidden="1" w:uiPriority="131" w:unhideWhenUsed="1" w:qFormat="1"/>
+    <w:lsdException w:name="caption" w:semiHidden="1" w:uiPriority="305" w:unhideWhenUsed="1" w:qFormat="1"/>
     <w:lsdException w:name="table of figures" w:semiHidden="1" w:unhideWhenUsed="1"/>
     <w:lsdException w:name="envelope address" w:semiHidden="1" w:unhideWhenUsed="1"/>
     <w:lsdException w:name="envelope return" w:semiHidden="1" w:unhideWhenUsed="1"/>
@@ -4330,7 +4458,7 @@
     <w:lsdException w:name="List Number 3" w:semiHidden="1" w:unhideWhenUsed="1"/>
     <w:lsdException w:name="List Number 4" w:semiHidden="1" w:unhideWhenUsed="1"/>
     <w:lsdException w:name="List Number 5" w:semiHidden="1" w:unhideWhenUsed="1"/>
-    <w:lsdException w:name="Title" w:uiPriority="34" w:qFormat="1"/>
+    <w:lsdException w:name="Title" w:uiPriority="52" w:qFormat="1"/>
     <w:lsdException w:name="Closing" w:semiHidden="1" w:unhideWhenUsed="1"/>
     <w:lsdException w:name="Signature" w:semiHidden="1" w:unhideWhenUsed="1"/>
     <w:lsdException w:name="Default Paragraph Font" w:semiHidden="1" w:uiPriority="1" w:unhideWhenUsed="1"/>
@@ -4342,7 +4470,7 @@
     <w:lsdException w:name="List Continue 4" w:semiHidden="1" w:unhideWhenUsed="1"/>
     <w:lsdException w:name="List Continue 5" w:semiHidden="1" w:unhideWhenUsed="1"/>
     <w:lsdException w:name="Message Header" w:semiHidden="1" w:unhideWhenUsed="1"/>
-    <w:lsdException w:name="Subtitle" w:uiPriority="35" w:qFormat="1"/>
+    <w:lsdException w:name="Subtitle" w:uiPriority="53" w:qFormat="1"/>
     <w:lsdException w:name="Salutation" w:semiHidden="1" w:unhideWhenUsed="1"/>
     <w:lsdException w:name="Date" w:semiHidden="1" w:unhideWhenUsed="1"/>
     <w:lsdException w:name="Body Text First Indent" w:semiHidden="1" w:unhideWhenUsed="1"/>
@@ -4355,8 +4483,8 @@
     <w:lsdException w:name="Block Text" w:semiHidden="1" w:unhideWhenUsed="1"/>
     <w:lsdException w:name="Hyperlink" w:semiHidden="1" w:unhideWhenUsed="1"/>
     <w:lsdException w:name="FollowedHyperlink" w:semiHidden="1" w:unhideWhenUsed="1"/>
-    <w:lsdException w:name="Strong" w:uiPriority="82" w:qFormat="1"/>
-    <w:lsdException w:name="Emphasis" w:uiPriority="80" w:qFormat="1"/>
+    <w:lsdException w:name="Strong" w:uiPriority="130" w:qFormat="1"/>
+    <w:lsdException w:name="Emphasis" w:uiPriority="128" w:qFormat="1"/>
     <w:lsdException w:name="Document Map" w:semiHidden="1" w:unhideWhenUsed="1"/>
     <w:lsdException w:name="Plain Text" w:semiHidden="1" w:unhideWhenUsed="1"/>
     <w:lsdException w:name="E-mail Signature" w:semiHidden="1" w:unhideWhenUsed="1"/>
@@ -4422,223 +4550,223 @@
     <w:lsdException w:name="Table Web 2" w:semiHidden="1" w:unhideWhenUsed="1"/>
     <w:lsdException w:name="Table Web 3" w:semiHidden="1" w:unhideWhenUsed="1"/>
     <w:lsdException w:name="Balloon Text" w:semiHidden="1" w:unhideWhenUsed="1"/>
-    <w:lsdException w:name="Table Grid" w:uiPriority="135"/>
+    <w:lsdException w:name="Table Grid" w:uiPriority="309"/>
     <w:lsdException w:name="Table Theme" w:semiHidden="1" w:unhideWhenUsed="1"/>
     <w:lsdException w:name="Placeholder Text" w:semiHidden="1"/>
     <w:lsdException w:name="No Spacing" w:uiPriority="1" w:qFormat="1"/>
-    <w:lsdException w:name="Light Shading" w:uiPriority="336"/>
-    <w:lsdException w:name="Light List" w:uiPriority="337"/>
-    <w:lsdException w:name="Light Grid" w:uiPriority="338"/>
-    <w:lsdException w:name="Medium Shading 1" w:uiPriority="339"/>
-    <w:lsdException w:name="Medium Shading 2" w:uiPriority="598"/>
-    <w:lsdException w:name="Medium List 1" w:uiPriority="599"/>
-    <w:lsdException w:name="Medium List 2" w:uiPriority="600"/>
-    <w:lsdException w:name="Medium Grid 1" w:uiPriority="601"/>
-    <w:lsdException w:name="Medium Grid 2" w:uiPriority="608"/>
-    <w:lsdException w:name="Medium Grid 3" w:uiPriority="609"/>
-    <w:lsdException w:name="Dark List" w:uiPriority="628"/>
-    <w:lsdException w:name="Colorful Shading" w:uiPriority="629"/>
-    <w:lsdException w:name="Colorful List" w:uiPriority="630"/>
-    <w:lsdException w:name="Colorful Grid" w:uiPriority="631"/>
-    <w:lsdException w:name="Light Shading Accent 1" w:uiPriority="336"/>
-    <w:lsdException w:name="Light List Accent 1" w:uiPriority="337"/>
-    <w:lsdException w:name="Light Grid Accent 1" w:uiPriority="338"/>
-    <w:lsdException w:name="Medium Shading 1 Accent 1" w:uiPriority="339"/>
-    <w:lsdException w:name="Medium Shading 2 Accent 1" w:uiPriority="598"/>
-    <w:lsdException w:name="Medium List 1 Accent 1" w:uiPriority="599"/>
+    <w:lsdException w:name="Light Shading" w:uiPriority="822"/>
+    <w:lsdException w:name="Light List" w:uiPriority="823"/>
+    <w:lsdException w:name="Light Grid" w:uiPriority="824"/>
+    <w:lsdException w:name="Medium Shading 1" w:uiPriority="825"/>
+    <w:lsdException w:name="Medium Shading 2" w:uiPriority="1432"/>
+    <w:lsdException w:name="Medium List 1" w:uiPriority="1433"/>
+    <w:lsdException w:name="Medium List 2" w:uiPriority="1536"/>
+    <w:lsdException w:name="Medium Grid 1" w:uiPriority="1537"/>
+    <w:lsdException w:name="Medium Grid 2" w:uiPriority="1544"/>
+    <w:lsdException w:name="Medium Grid 3" w:uiPriority="1545"/>
+    <w:lsdException w:name="Dark List" w:uiPriority="1576"/>
+    <w:lsdException w:name="Colorful Shading" w:uiPriority="1577"/>
+    <w:lsdException w:name="Colorful List" w:uiPriority="1584"/>
+    <w:lsdException w:name="Colorful Grid" w:uiPriority="1585"/>
+    <w:lsdException w:name="Light Shading Accent 1" w:uiPriority="822"/>
+    <w:lsdException w:name="Light List Accent 1" w:uiPriority="823"/>
+    <w:lsdException w:name="Light Grid Accent 1" w:uiPriority="824"/>
+    <w:lsdException w:name="Medium Shading 1 Accent 1" w:uiPriority="825"/>
+    <w:lsdException w:name="Medium Shading 2 Accent 1" w:uiPriority="1432"/>
+    <w:lsdException w:name="Medium List 1 Accent 1" w:uiPriority="1433"/>
     <w:lsdException w:name="Revision" w:semiHidden="1"/>
-    <w:lsdException w:name="List Paragraph" w:uiPriority="130" w:qFormat="1"/>
-    <w:lsdException w:name="Quote" w:uiPriority="101" w:qFormat="1"/>
-    <w:lsdException w:name="Intense Quote" w:uiPriority="114" w:qFormat="1"/>
-    <w:lsdException w:name="Medium List 2 Accent 1" w:uiPriority="600"/>
-    <w:lsdException w:name="Medium Grid 1 Accent 1" w:uiPriority="601"/>
-    <w:lsdException w:name="Medium Grid 2 Accent 1" w:uiPriority="608"/>
-    <w:lsdException w:name="Medium Grid 3 Accent 1" w:uiPriority="609"/>
-    <w:lsdException w:name="Dark List Accent 1" w:uiPriority="628"/>
-    <w:lsdException w:name="Colorful Shading Accent 1" w:uiPriority="629"/>
-    <w:lsdException w:name="Colorful List Accent 1" w:uiPriority="630"/>
-    <w:lsdException w:name="Colorful Grid Accent 1" w:uiPriority="631"/>
-    <w:lsdException w:name="Light Shading Accent 2" w:uiPriority="336"/>
-    <w:lsdException w:name="Light List Accent 2" w:uiPriority="337"/>
-    <w:lsdException w:name="Light Grid Accent 2" w:uiPriority="338"/>
-    <w:lsdException w:name="Medium Shading 1 Accent 2" w:uiPriority="339"/>
-    <w:lsdException w:name="Medium Shading 2 Accent 2" w:uiPriority="598"/>
-    <w:lsdException w:name="Medium List 1 Accent 2" w:uiPriority="599"/>
-    <w:lsdException w:name="Medium List 2 Accent 2" w:uiPriority="600"/>
-    <w:lsdException w:name="Medium Grid 1 Accent 2" w:uiPriority="601"/>
-    <w:lsdException w:name="Medium Grid 2 Accent 2" w:uiPriority="608"/>
-    <w:lsdException w:name="Medium Grid 3 Accent 2" w:uiPriority="609"/>
-    <w:lsdException w:name="Dark List Accent 2" w:uiPriority="628"/>
-    <w:lsdException w:name="Colorful Shading Accent 2" w:uiPriority="629"/>
-    <w:lsdException w:name="Colorful List Accent 2" w:uiPriority="630"/>
-    <w:lsdException w:name="Colorful Grid Accent 2" w:uiPriority="631"/>
-    <w:lsdException w:name="Light Shading Accent 3" w:uiPriority="336"/>
-    <w:lsdException w:name="Light List Accent 3" w:uiPriority="337"/>
-    <w:lsdException w:name="Light Grid Accent 3" w:uiPriority="338"/>
-    <w:lsdException w:name="Medium Shading 1 Accent 3" w:uiPriority="339"/>
-    <w:lsdException w:name="Medium Shading 2 Accent 3" w:uiPriority="598"/>
-    <w:lsdException w:name="Medium List 1 Accent 3" w:uiPriority="599"/>
-    <w:lsdException w:name="Medium List 2 Accent 3" w:uiPriority="600"/>
-    <w:lsdException w:name="Medium Grid 1 Accent 3" w:uiPriority="601"/>
-    <w:lsdException w:name="Medium Grid 2 Accent 3" w:uiPriority="608"/>
-    <w:lsdException w:name="Medium Grid 3 Accent 3" w:uiPriority="609"/>
-    <w:lsdException w:name="Dark List Accent 3" w:uiPriority="628"/>
-    <w:lsdException w:name="Colorful Shading Accent 3" w:uiPriority="629"/>
-    <w:lsdException w:name="Colorful List Accent 3" w:uiPriority="630"/>
-    <w:lsdException w:name="Colorful Grid Accent 3" w:uiPriority="631"/>
-    <w:lsdException w:name="Light Shading Accent 4" w:uiPriority="336"/>
-    <w:lsdException w:name="Light List Accent 4" w:uiPriority="337"/>
-    <w:lsdException w:name="Light Grid Accent 4" w:uiPriority="338"/>
-    <w:lsdException w:name="Medium Shading 1 Accent 4" w:uiPriority="339"/>
-    <w:lsdException w:name="Medium Shading 2 Accent 4" w:uiPriority="598"/>
-    <w:lsdException w:name="Medium List 1 Accent 4" w:uiPriority="599"/>
-    <w:lsdException w:name="Medium List 2 Accent 4" w:uiPriority="600"/>
-    <w:lsdException w:name="Medium Grid 1 Accent 4" w:uiPriority="601"/>
-    <w:lsdException w:name="Medium Grid 2 Accent 4" w:uiPriority="608"/>
-    <w:lsdException w:name="Medium Grid 3 Accent 4" w:uiPriority="609"/>
-    <w:lsdException w:name="Dark List Accent 4" w:uiPriority="628"/>
-    <w:lsdException w:name="Colorful Shading Accent 4" w:uiPriority="629"/>
-    <w:lsdException w:name="Colorful List Accent 4" w:uiPriority="630"/>
-    <w:lsdException w:name="Colorful Grid Accent 4" w:uiPriority="631"/>
-    <w:lsdException w:name="Light Shading Accent 5" w:uiPriority="336"/>
-    <w:lsdException w:name="Light List Accent 5" w:uiPriority="337"/>
-    <w:lsdException w:name="Light Grid Accent 5" w:uiPriority="338"/>
-    <w:lsdException w:name="Medium Shading 1 Accent 5" w:uiPriority="339"/>
-    <w:lsdException w:name="Medium Shading 2 Accent 5" w:uiPriority="598"/>
-    <w:lsdException w:name="Medium List 1 Accent 5" w:uiPriority="599"/>
-    <w:lsdException w:name="Medium List 2 Accent 5" w:uiPriority="600"/>
-    <w:lsdException w:name="Medium Grid 1 Accent 5" w:uiPriority="601"/>
-    <w:lsdException w:name="Medium Grid 2 Accent 5" w:uiPriority="608"/>
-    <w:lsdException w:name="Medium Grid 3 Accent 5" w:uiPriority="609"/>
-    <w:lsdException w:name="Dark List Accent 5" w:uiPriority="628"/>
-    <w:lsdException w:name="Colorful Shading Accent 5" w:uiPriority="629"/>
-    <w:lsdException w:name="Colorful List Accent 5" w:uiPriority="630"/>
-    <w:lsdException w:name="Colorful Grid Accent 5" w:uiPriority="631"/>
-    <w:lsdException w:name="Light Shading Accent 6" w:uiPriority="336"/>
-    <w:lsdException w:name="Light List Accent 6" w:uiPriority="337"/>
-    <w:lsdException w:name="Light Grid Accent 6" w:uiPriority="338"/>
-    <w:lsdException w:name="Medium Shading 1 Accent 6" w:uiPriority="339"/>
-    <w:lsdException w:name="Medium Shading 2 Accent 6" w:uiPriority="598"/>
-    <w:lsdException w:name="Medium List 1 Accent 6" w:uiPriority="599"/>
-    <w:lsdException w:name="Medium List 2 Accent 6" w:uiPriority="600"/>
-    <w:lsdException w:name="Medium Grid 1 Accent 6" w:uiPriority="601"/>
-    <w:lsdException w:name="Medium Grid 2 Accent 6" w:uiPriority="608"/>
-    <w:lsdException w:name="Medium Grid 3 Accent 6" w:uiPriority="609"/>
-    <w:lsdException w:name="Dark List Accent 6" w:uiPriority="628"/>
-    <w:lsdException w:name="Colorful Shading Accent 6" w:uiPriority="629"/>
-    <w:lsdException w:name="Colorful List Accent 6" w:uiPriority="630"/>
-    <w:lsdException w:name="Colorful Grid Accent 6" w:uiPriority="631"/>
-    <w:lsdException w:name="Subtle Emphasis" w:uiPriority="55" w:qFormat="1"/>
-    <w:lsdException w:name="Intense Emphasis" w:uiPriority="81" w:qFormat="1"/>
-    <w:lsdException w:name="Subtle Reference" w:uiPriority="115" w:qFormat="1"/>
-    <w:lsdException w:name="Intense Reference" w:uiPriority="128" w:qFormat="1"/>
-    <w:lsdException w:name="Book Title" w:uiPriority="129" w:qFormat="1"/>
-    <w:lsdException w:name="Bibliography" w:semiHidden="1" w:uiPriority="133" w:unhideWhenUsed="1"/>
-    <w:lsdException w:name="TOC Heading" w:semiHidden="1" w:uiPriority="135" w:unhideWhenUsed="1" w:qFormat="1"/>
-    <w:lsdException w:name="Plain Table 1" w:uiPriority="257"/>
-    <w:lsdException w:name="Plain Table 2" w:uiPriority="258"/>
-    <w:lsdException w:name="Plain Table 3" w:uiPriority="259"/>
-    <w:lsdException w:name="Plain Table 4" w:uiPriority="260"/>
-    <w:lsdException w:name="Plain Table 5" w:uiPriority="261"/>
-    <w:lsdException w:name="Grid Table Light" w:uiPriority="256"/>
-    <w:lsdException w:name="Grid Table 1 Light" w:uiPriority="274"/>
-    <w:lsdException w:name="Grid Table 2" w:uiPriority="275"/>
-    <w:lsdException w:name="Grid Table 3" w:uiPriority="276"/>
-    <w:lsdException w:name="Grid Table 4" w:uiPriority="277"/>
-    <w:lsdException w:name="Grid Table 5 Dark" w:uiPriority="296"/>
-    <w:lsdException w:name="Grid Table 6 Colorful" w:uiPriority="297"/>
-    <w:lsdException w:name="Grid Table 7 Colorful" w:uiPriority="304"/>
-    <w:lsdException w:name="Grid Table 1 Light Accent 1" w:uiPriority="274"/>
-    <w:lsdException w:name="Grid Table 2 Accent 1" w:uiPriority="275"/>
-    <w:lsdException w:name="Grid Table 3 Accent 1" w:uiPriority="276"/>
-    <w:lsdException w:name="Grid Table 4 Accent 1" w:uiPriority="277"/>
-    <w:lsdException w:name="Grid Table 5 Dark Accent 1" w:uiPriority="296"/>
-    <w:lsdException w:name="Grid Table 6 Colorful Accent 1" w:uiPriority="297"/>
-    <w:lsdException w:name="Grid Table 7 Colorful Accent 1" w:uiPriority="304"/>
-    <w:lsdException w:name="Grid Table 1 Light Accent 2" w:uiPriority="274"/>
-    <w:lsdException w:name="Grid Table 2 Accent 2" w:uiPriority="275"/>
-    <w:lsdException w:name="Grid Table 3 Accent 2" w:uiPriority="276"/>
-    <w:lsdException w:name="Grid Table 4 Accent 2" w:uiPriority="277"/>
-    <w:lsdException w:name="Grid Table 5 Dark Accent 2" w:uiPriority="296"/>
-    <w:lsdException w:name="Grid Table 6 Colorful Accent 2" w:uiPriority="297"/>
-    <w:lsdException w:name="Grid Table 7 Colorful Accent 2" w:uiPriority="304"/>
-    <w:lsdException w:name="Grid Table 1 Light Accent 3" w:uiPriority="274"/>
-    <w:lsdException w:name="Grid Table 2 Accent 3" w:uiPriority="275"/>
-    <w:lsdException w:name="Grid Table 3 Accent 3" w:uiPriority="276"/>
-    <w:lsdException w:name="Grid Table 4 Accent 3" w:uiPriority="277"/>
-    <w:lsdException w:name="Grid Table 5 Dark Accent 3" w:uiPriority="296"/>
-    <w:lsdException w:name="Grid Table 6 Colorful Accent 3" w:uiPriority="297"/>
-    <w:lsdException w:name="Grid Table 7 Colorful Accent 3" w:uiPriority="304"/>
-    <w:lsdException w:name="Grid Table 1 Light Accent 4" w:uiPriority="274"/>
-    <w:lsdException w:name="Grid Table 2 Accent 4" w:uiPriority="275"/>
-    <w:lsdException w:name="Grid Table 3 Accent 4" w:uiPriority="276"/>
-    <w:lsdException w:name="Grid Table 4 Accent 4" w:uiPriority="277"/>
-    <w:lsdException w:name="Grid Table 5 Dark Accent 4" w:uiPriority="296"/>
-    <w:lsdException w:name="Grid Table 6 Colorful Accent 4" w:uiPriority="297"/>
-    <w:lsdException w:name="Grid Table 7 Colorful Accent 4" w:uiPriority="304"/>
-    <w:lsdException w:name="Grid Table 1 Light Accent 5" w:uiPriority="274"/>
-    <w:lsdException w:name="Grid Table 2 Accent 5" w:uiPriority="275"/>
-    <w:lsdException w:name="Grid Table 3 Accent 5" w:uiPriority="276"/>
-    <w:lsdException w:name="Grid Table 4 Accent 5" w:uiPriority="277"/>
-    <w:lsdException w:name="Grid Table 5 Dark Accent 5" w:uiPriority="296"/>
-    <w:lsdException w:name="Grid Table 6 Colorful Accent 5" w:uiPriority="297"/>
-    <w:lsdException w:name="Grid Table 7 Colorful Accent 5" w:uiPriority="304"/>
-    <w:lsdException w:name="Grid Table 1 Light Accent 6" w:uiPriority="274"/>
-    <w:lsdException w:name="Grid Table 2 Accent 6" w:uiPriority="275"/>
-    <w:lsdException w:name="Grid Table 3 Accent 6" w:uiPriority="276"/>
-    <w:lsdException w:name="Grid Table 4 Accent 6" w:uiPriority="277"/>
-    <w:lsdException w:name="Grid Table 5 Dark Accent 6" w:uiPriority="296"/>
-    <w:lsdException w:name="Grid Table 6 Colorful Accent 6" w:uiPriority="297"/>
-    <w:lsdException w:name="Grid Table 7 Colorful Accent 6" w:uiPriority="304"/>
-    <w:lsdException w:name="List Table 1 Light" w:uiPriority="274"/>
-    <w:lsdException w:name="List Table 2" w:uiPriority="275"/>
-    <w:lsdException w:name="List Table 3" w:uiPriority="276"/>
-    <w:lsdException w:name="List Table 4" w:uiPriority="277"/>
-    <w:lsdException w:name="List Table 5 Dark" w:uiPriority="296"/>
-    <w:lsdException w:name="List Table 6 Colorful" w:uiPriority="297"/>
-    <w:lsdException w:name="List Table 7 Colorful" w:uiPriority="304"/>
-    <w:lsdException w:name="List Table 1 Light Accent 1" w:uiPriority="274"/>
-    <w:lsdException w:name="List Table 2 Accent 1" w:uiPriority="275"/>
-    <w:lsdException w:name="List Table 3 Accent 1" w:uiPriority="276"/>
-    <w:lsdException w:name="List Table 4 Accent 1" w:uiPriority="277"/>
-    <w:lsdException w:name="List Table 5 Dark Accent 1" w:uiPriority="296"/>
-    <w:lsdException w:name="List Table 6 Colorful Accent 1" w:uiPriority="297"/>
-    <w:lsdException w:name="List Table 7 Colorful Accent 1" w:uiPriority="304"/>
-    <w:lsdException w:name="List Table 1 Light Accent 2" w:uiPriority="274"/>
-    <w:lsdException w:name="List Table 2 Accent 2" w:uiPriority="275"/>
-    <w:lsdException w:name="List Table 3 Accent 2" w:uiPriority="276"/>
-    <w:lsdException w:name="List Table 4 Accent 2" w:uiPriority="277"/>
-    <w:lsdException w:name="List Table 5 Dark Accent 2" w:uiPriority="296"/>
-    <w:lsdException w:name="List Table 6 Colorful Accent 2" w:uiPriority="297"/>
-    <w:lsdException w:name="List Table 7 Colorful Accent 2" w:uiPriority="304"/>
-    <w:lsdException w:name="List Table 1 Light Accent 3" w:uiPriority="274"/>
-    <w:lsdException w:name="List Table 2 Accent 3" w:uiPriority="275"/>
-    <w:lsdException w:name="List Table 3 Accent 3" w:uiPriority="276"/>
-    <w:lsdException w:name="List Table 4 Accent 3" w:uiPriority="277"/>
-    <w:lsdException w:name="List Table 5 Dark Accent 3" w:uiPriority="296"/>
-    <w:lsdException w:name="List Table 6 Colorful Accent 3" w:uiPriority="297"/>
-    <w:lsdException w:name="List Table 7 Colorful Accent 3" w:uiPriority="304"/>
-    <w:lsdException w:name="List Table 1 Light Accent 4" w:uiPriority="274"/>
-    <w:lsdException w:name="List Table 2 Accent 4" w:uiPriority="275"/>
-    <w:lsdException w:name="List Table 3 Accent 4" w:uiPriority="276"/>
-    <w:lsdException w:name="List Table 4 Accent 4" w:uiPriority="277"/>
-    <w:lsdException w:name="List Table 5 Dark Accent 4" w:uiPriority="296"/>
-    <w:lsdException w:name="List Table 6 Colorful Accent 4" w:uiPriority="297"/>
-    <w:lsdException w:name="List Table 7 Colorful Accent 4" w:uiPriority="304"/>
-    <w:lsdException w:name="List Table 1 Light Accent 5" w:uiPriority="274"/>
-    <w:lsdException w:name="List Table 2 Accent 5" w:uiPriority="275"/>
-    <w:lsdException w:name="List Table 3 Accent 5" w:uiPriority="276"/>
-    <w:lsdException w:name="List Table 4 Accent 5" w:uiPriority="277"/>
-    <w:lsdException w:name="List Table 5 Dark Accent 5" w:uiPriority="296"/>
-    <w:lsdException w:name="List Table 6 Colorful Accent 5" w:uiPriority="297"/>
-    <w:lsdException w:name="List Table 7 Colorful Accent 5" w:uiPriority="304"/>
-    <w:lsdException w:name="List Table 1 Light Accent 6" w:uiPriority="274"/>
-    <w:lsdException w:name="List Table 2 Accent 6" w:uiPriority="275"/>
-    <w:lsdException w:name="List Table 3 Accent 6" w:uiPriority="276"/>
-    <w:lsdException w:name="List Table 4 Accent 6" w:uiPriority="277"/>
-    <w:lsdException w:name="List Table 5 Dark Accent 6" w:uiPriority="296"/>
-    <w:lsdException w:name="List Table 6 Colorful Accent 6" w:uiPriority="297"/>
-    <w:lsdException w:name="List Table 7 Colorful Accent 6" w:uiPriority="304"/>
+    <w:lsdException w:name="List Paragraph" w:uiPriority="304" w:qFormat="1"/>
+    <w:lsdException w:name="Quote" w:uiPriority="257" w:qFormat="1"/>
+    <w:lsdException w:name="Intense Quote" w:uiPriority="276" w:qFormat="1"/>
+    <w:lsdException w:name="Medium List 2 Accent 1" w:uiPriority="1536"/>
+    <w:lsdException w:name="Medium Grid 1 Accent 1" w:uiPriority="1537"/>
+    <w:lsdException w:name="Medium Grid 2 Accent 1" w:uiPriority="1544"/>
+    <w:lsdException w:name="Medium Grid 3 Accent 1" w:uiPriority="1545"/>
+    <w:lsdException w:name="Dark List Accent 1" w:uiPriority="1576"/>
+    <w:lsdException w:name="Colorful Shading Accent 1" w:uiPriority="1577"/>
+    <w:lsdException w:name="Colorful List Accent 1" w:uiPriority="1584"/>
+    <w:lsdException w:name="Colorful Grid Accent 1" w:uiPriority="1585"/>
+    <w:lsdException w:name="Light Shading Accent 2" w:uiPriority="822"/>
+    <w:lsdException w:name="Light List Accent 2" w:uiPriority="823"/>
+    <w:lsdException w:name="Light Grid Accent 2" w:uiPriority="824"/>
+    <w:lsdException w:name="Medium Shading 1 Accent 2" w:uiPriority="825"/>
+    <w:lsdException w:name="Medium Shading 2 Accent 2" w:uiPriority="1432"/>
+    <w:lsdException w:name="Medium List 1 Accent 2" w:uiPriority="1433"/>
+    <w:lsdException w:name="Medium List 2 Accent 2" w:uiPriority="1536"/>
+    <w:lsdException w:name="Medium Grid 1 Accent 2" w:uiPriority="1537"/>
+    <w:lsdException w:name="Medium Grid 2 Accent 2" w:uiPriority="1544"/>
+    <w:lsdException w:name="Medium Grid 3 Accent 2" w:uiPriority="1545"/>
+    <w:lsdException w:name="Dark List Accent 2" w:uiPriority="1576"/>
+    <w:lsdException w:name="Colorful Shading Accent 2" w:uiPriority="1577"/>
+    <w:lsdException w:name="Colorful List Accent 2" w:uiPriority="1584"/>
+    <w:lsdException w:name="Colorful Grid Accent 2" w:uiPriority="1585"/>
+    <w:lsdException w:name="Light Shading Accent 3" w:uiPriority="822"/>
+    <w:lsdException w:name="Light List Accent 3" w:uiPriority="823"/>
+    <w:lsdException w:name="Light Grid Accent 3" w:uiPriority="824"/>
+    <w:lsdException w:name="Medium Shading 1 Accent 3" w:uiPriority="825"/>
+    <w:lsdException w:name="Medium Shading 2 Accent 3" w:uiPriority="1432"/>
+    <w:lsdException w:name="Medium List 1 Accent 3" w:uiPriority="1433"/>
+    <w:lsdException w:name="Medium List 2 Accent 3" w:uiPriority="1536"/>
+    <w:lsdException w:name="Medium Grid 1 Accent 3" w:uiPriority="1537"/>
+    <w:lsdException w:name="Medium Grid 2 Accent 3" w:uiPriority="1544"/>
+    <w:lsdException w:name="Medium Grid 3 Accent 3" w:uiPriority="1545"/>
+    <w:lsdException w:name="Dark List Accent 3" w:uiPriority="1576"/>
+    <w:lsdException w:name="Colorful Shading Accent 3" w:uiPriority="1577"/>
+    <w:lsdException w:name="Colorful List Accent 3" w:uiPriority="1584"/>
+    <w:lsdException w:name="Colorful Grid Accent 3" w:uiPriority="1585"/>
+    <w:lsdException w:name="Light Shading Accent 4" w:uiPriority="822"/>
+    <w:lsdException w:name="Light List Accent 4" w:uiPriority="823"/>
+    <w:lsdException w:name="Light Grid Accent 4" w:uiPriority="824"/>
+    <w:lsdException w:name="Medium Shading 1 Accent 4" w:uiPriority="825"/>
+    <w:lsdException w:name="Medium Shading 2 Accent 4" w:uiPriority="1432"/>
+    <w:lsdException w:name="Medium List 1 Accent 4" w:uiPriority="1433"/>
+    <w:lsdException w:name="Medium List 2 Accent 4" w:uiPriority="1536"/>
+    <w:lsdException w:name="Medium Grid 1 Accent 4" w:uiPriority="1537"/>
+    <w:lsdException w:name="Medium Grid 2 Accent 4" w:uiPriority="1544"/>
+    <w:lsdException w:name="Medium Grid 3 Accent 4" w:uiPriority="1545"/>
+    <w:lsdException w:name="Dark List Accent 4" w:uiPriority="1576"/>
+    <w:lsdException w:name="Colorful Shading Accent 4" w:uiPriority="1577"/>
+    <w:lsdException w:name="Colorful List Accent 4" w:uiPriority="1584"/>
+    <w:lsdException w:name="Colorful Grid Accent 4" w:uiPriority="1585"/>
+    <w:lsdException w:name="Light Shading Accent 5" w:uiPriority="822"/>
+    <w:lsdException w:name="Light List Accent 5" w:uiPriority="823"/>
+    <w:lsdException w:name="Light Grid Accent 5" w:uiPriority="824"/>
+    <w:lsdException w:name="Medium Shading 1 Accent 5" w:uiPriority="825"/>
+    <w:lsdException w:name="Medium Shading 2 Accent 5" w:uiPriority="1432"/>
+    <w:lsdException w:name="Medium List 1 Accent 5" w:uiPriority="1433"/>
+    <w:lsdException w:name="Medium List 2 Accent 5" w:uiPriority="1536"/>
+    <w:lsdException w:name="Medium Grid 1 Accent 5" w:uiPriority="1537"/>
+    <w:lsdException w:name="Medium Grid 2 Accent 5" w:uiPriority="1544"/>
+    <w:lsdException w:name="Medium Grid 3 Accent 5" w:uiPriority="1545"/>
+    <w:lsdException w:name="Dark List Accent 5" w:uiPriority="1576"/>
+    <w:lsdException w:name="Colorful Shading Accent 5" w:uiPriority="1577"/>
+    <w:lsdException w:name="Colorful List Accent 5" w:uiPriority="1584"/>
+    <w:lsdException w:name="Colorful Grid Accent 5" w:uiPriority="1585"/>
+    <w:lsdException w:name="Light Shading Accent 6" w:uiPriority="822"/>
+    <w:lsdException w:name="Light List Accent 6" w:uiPriority="823"/>
+    <w:lsdException w:name="Light Grid Accent 6" w:uiPriority="824"/>
+    <w:lsdException w:name="Medium Shading 1 Accent 6" w:uiPriority="825"/>
+    <w:lsdException w:name="Medium Shading 2 Accent 6" w:uiPriority="1432"/>
+    <w:lsdException w:name="Medium List 1 Accent 6" w:uiPriority="1433"/>
+    <w:lsdException w:name="Medium List 2 Accent 6" w:uiPriority="1536"/>
+    <w:lsdException w:name="Medium Grid 1 Accent 6" w:uiPriority="1537"/>
+    <w:lsdException w:name="Medium Grid 2 Accent 6" w:uiPriority="1544"/>
+    <w:lsdException w:name="Medium Grid 3 Accent 6" w:uiPriority="1545"/>
+    <w:lsdException w:name="Dark List Accent 6" w:uiPriority="1576"/>
+    <w:lsdException w:name="Colorful Shading Accent 6" w:uiPriority="1577"/>
+    <w:lsdException w:name="Colorful List Accent 6" w:uiPriority="1584"/>
+    <w:lsdException w:name="Colorful Grid Accent 6" w:uiPriority="1585"/>
+    <w:lsdException w:name="Subtle Emphasis" w:uiPriority="85" w:qFormat="1"/>
+    <w:lsdException w:name="Intense Emphasis" w:uiPriority="129" w:qFormat="1"/>
+    <w:lsdException w:name="Subtle Reference" w:uiPriority="277" w:qFormat="1"/>
+    <w:lsdException w:name="Intense Reference" w:uiPriority="296" w:qFormat="1"/>
+    <w:lsdException w:name="Book Title" w:uiPriority="297" w:qFormat="1"/>
+    <w:lsdException w:name="Bibliography" w:semiHidden="1" w:uiPriority="307" w:unhideWhenUsed="1"/>
+    <w:lsdException w:name="TOC Heading" w:semiHidden="1" w:uiPriority="309" w:unhideWhenUsed="1" w:qFormat="1"/>
+    <w:lsdException w:name="Plain Table 1" w:uiPriority="599"/>
+    <w:lsdException w:name="Plain Table 2" w:uiPriority="600"/>
+    <w:lsdException w:name="Plain Table 3" w:uiPriority="601"/>
+    <w:lsdException w:name="Plain Table 4" w:uiPriority="608"/>
+    <w:lsdException w:name="Plain Table 5" w:uiPriority="609"/>
+    <w:lsdException w:name="Grid Table Light" w:uiPriority="598"/>
+    <w:lsdException w:name="Grid Table 1 Light" w:uiPriority="628"/>
+    <w:lsdException w:name="Grid Table 2" w:uiPriority="629"/>
+    <w:lsdException w:name="Grid Table 3" w:uiPriority="630"/>
+    <w:lsdException w:name="Grid Table 4" w:uiPriority="631"/>
+    <w:lsdException w:name="Grid Table 5 Dark" w:uiPriority="662"/>
+    <w:lsdException w:name="Grid Table 6 Colorful" w:uiPriority="663"/>
+    <w:lsdException w:name="Grid Table 7 Colorful" w:uiPriority="772"/>
+    <w:lsdException w:name="Grid Table 1 Light Accent 1" w:uiPriority="628"/>
+    <w:lsdException w:name="Grid Table 2 Accent 1" w:uiPriority="629"/>
+    <w:lsdException w:name="Grid Table 3 Accent 1" w:uiPriority="630"/>
+    <w:lsdException w:name="Grid Table 4 Accent 1" w:uiPriority="631"/>
+    <w:lsdException w:name="Grid Table 5 Dark Accent 1" w:uiPriority="662"/>
+    <w:lsdException w:name="Grid Table 6 Colorful Accent 1" w:uiPriority="663"/>
+    <w:lsdException w:name="Grid Table 7 Colorful Accent 1" w:uiPriority="772"/>
+    <w:lsdException w:name="Grid Table 1 Light Accent 2" w:uiPriority="628"/>
+    <w:lsdException w:name="Grid Table 2 Accent 2" w:uiPriority="629"/>
+    <w:lsdException w:name="Grid Table 3 Accent 2" w:uiPriority="630"/>
+    <w:lsdException w:name="Grid Table 4 Accent 2" w:uiPriority="631"/>
+    <w:lsdException w:name="Grid Table 5 Dark Accent 2" w:uiPriority="662"/>
+    <w:lsdException w:name="Grid Table 6 Colorful Accent 2" w:uiPriority="663"/>
+    <w:lsdException w:name="Grid Table 7 Colorful Accent 2" w:uiPriority="772"/>
+    <w:lsdException w:name="Grid Table 1 Light Accent 3" w:uiPriority="628"/>
+    <w:lsdException w:name="Grid Table 2 Accent 3" w:uiPriority="629"/>
+    <w:lsdException w:name="Grid Table 3 Accent 3" w:uiPriority="630"/>
+    <w:lsdException w:name="Grid Table 4 Accent 3" w:uiPriority="631"/>
+    <w:lsdException w:name="Grid Table 5 Dark Accent 3" w:uiPriority="662"/>
+    <w:lsdException w:name="Grid Table 6 Colorful Accent 3" w:uiPriority="663"/>
+    <w:lsdException w:name="Grid Table 7 Colorful Accent 3" w:uiPriority="772"/>
+    <w:lsdException w:name="Grid Table 1 Light Accent 4" w:uiPriority="628"/>
+    <w:lsdException w:name="Grid Table 2 Accent 4" w:uiPriority="629"/>
+    <w:lsdException w:name="Grid Table 3 Accent 4" w:uiPriority="630"/>
+    <w:lsdException w:name="Grid Table 4 Accent 4" w:uiPriority="631"/>
+    <w:lsdException w:name="Grid Table 5 Dark Accent 4" w:uiPriority="662"/>
+    <w:lsdException w:name="Grid Table 6 Colorful Accent 4" w:uiPriority="663"/>
+    <w:lsdException w:name="Grid Table 7 Colorful Accent 4" w:uiPriority="772"/>
+    <w:lsdException w:name="Grid Table 1 Light Accent 5" w:uiPriority="628"/>
+    <w:lsdException w:name="Grid Table 2 Accent 5" w:uiPriority="629"/>
+    <w:lsdException w:name="Grid Table 3 Accent 5" w:uiPriority="630"/>
+    <w:lsdException w:name="Grid Table 4 Accent 5" w:uiPriority="631"/>
+    <w:lsdException w:name="Grid Table 5 Dark Accent 5" w:uiPriority="662"/>
+    <w:lsdException w:name="Grid Table 6 Colorful Accent 5" w:uiPriority="663"/>
+    <w:lsdException w:name="Grid Table 7 Colorful Accent 5" w:uiPriority="772"/>
+    <w:lsdException w:name="Grid Table 1 Light Accent 6" w:uiPriority="628"/>
+    <w:lsdException w:name="Grid Table 2 Accent 6" w:uiPriority="629"/>
+    <w:lsdException w:name="Grid Table 3 Accent 6" w:uiPriority="630"/>
+    <w:lsdException w:name="Grid Table 4 Accent 6" w:uiPriority="631"/>
+    <w:lsdException w:name="Grid Table 5 Dark Accent 6" w:uiPriority="662"/>
+    <w:lsdException w:name="Grid Table 6 Colorful Accent 6" w:uiPriority="663"/>
+    <w:lsdException w:name="Grid Table 7 Colorful Accent 6" w:uiPriority="772"/>
+    <w:lsdException w:name="List Table 1 Light" w:uiPriority="628"/>
+    <w:lsdException w:name="List Table 2" w:uiPriority="629"/>
+    <w:lsdException w:name="List Table 3" w:uiPriority="630"/>
+    <w:lsdException w:name="List Table 4" w:uiPriority="631"/>
+    <w:lsdException w:name="List Table 5 Dark" w:uiPriority="662"/>
+    <w:lsdException w:name="List Table 6 Colorful" w:uiPriority="663"/>
+    <w:lsdException w:name="List Table 7 Colorful" w:uiPriority="772"/>
+    <w:lsdException w:name="List Table 1 Light Accent 1" w:uiPriority="628"/>
+    <w:lsdException w:name="List Table 2 Accent 1" w:uiPriority="629"/>
+    <w:lsdException w:name="List Table 3 Accent 1" w:uiPriority="630"/>
+    <w:lsdException w:name="List Table 4 Accent 1" w:uiPriority="631"/>
+    <w:lsdException w:name="List Table 5 Dark Accent 1" w:uiPriority="662"/>
+    <w:lsdException w:name="List Table 6 Colorful Accent 1" w:uiPriority="663"/>
+    <w:lsdException w:name="List Table 7 Colorful Accent 1" w:uiPriority="772"/>
+    <w:lsdException w:name="List Table 1 Light Accent 2" w:uiPriority="628"/>
+    <w:lsdException w:name="List Table 2 Accent 2" w:uiPriority="629"/>
+    <w:lsdException w:name="List Table 3 Accent 2" w:uiPriority="630"/>
+    <w:lsdException w:name="List Table 4 Accent 2" w:uiPriority="631"/>
+    <w:lsdException w:name="List Table 5 Dark Accent 2" w:uiPriority="662"/>
+    <w:lsdException w:name="List Table 6 Colorful Accent 2" w:uiPriority="663"/>
+    <w:lsdException w:name="List Table 7 Colorful Accent 2" w:uiPriority="772"/>
+    <w:lsdException w:name="List Table 1 Light Accent 3" w:uiPriority="628"/>
+    <w:lsdException w:name="List Table 2 Accent 3" w:uiPriority="629"/>
+    <w:lsdException w:name="List Table 3 Accent 3" w:uiPriority="630"/>
+    <w:lsdException w:name="List Table 4 Accent 3" w:uiPriority="631"/>
+    <w:lsdException w:name="List Table 5 Dark Accent 3" w:uiPriority="662"/>
+    <w:lsdException w:name="List Table 6 Colorful Accent 3" w:uiPriority="663"/>
+    <w:lsdException w:name="List Table 7 Colorful Accent 3" w:uiPriority="772"/>
+    <w:lsdException w:name="List Table 1 Light Accent 4" w:uiPriority="628"/>
+    <w:lsdException w:name="List Table 2 Accent 4" w:uiPriority="629"/>
+    <w:lsdException w:name="List Table 3 Accent 4" w:uiPriority="630"/>
+    <w:lsdException w:name="List Table 4 Accent 4" w:uiPriority="631"/>
+    <w:lsdException w:name="List Table 5 Dark Accent 4" w:uiPriority="662"/>
+    <w:lsdException w:name="List Table 6 Colorful Accent 4" w:uiPriority="663"/>
+    <w:lsdException w:name="List Table 7 Colorful Accent 4" w:uiPriority="772"/>
+    <w:lsdException w:name="List Table 1 Light Accent 5" w:uiPriority="628"/>
+    <w:lsdException w:name="List Table 2 Accent 5" w:uiPriority="629"/>
+    <w:lsdException w:name="List Table 3 Accent 5" w:uiPriority="630"/>
+    <w:lsdException w:name="List Table 4 Accent 5" w:uiPriority="631"/>
+    <w:lsdException w:name="List Table 5 Dark Accent 5" w:uiPriority="662"/>
+    <w:lsdException w:name="List Table 6 Colorful Accent 5" w:uiPriority="663"/>
+    <w:lsdException w:name="List Table 7 Colorful Accent 5" w:uiPriority="772"/>
+    <w:lsdException w:name="List Table 1 Light Accent 6" w:uiPriority="628"/>
+    <w:lsdException w:name="List Table 2 Accent 6" w:uiPriority="629"/>
+    <w:lsdException w:name="List Table 3 Accent 6" w:uiPriority="630"/>
+    <w:lsdException w:name="List Table 4 Accent 6" w:uiPriority="631"/>
+    <w:lsdException w:name="List Table 5 Dark Accent 6" w:uiPriority="662"/>
+    <w:lsdException w:name="List Table 6 Colorful Accent 6" w:uiPriority="663"/>
+    <w:lsdException w:name="List Table 7 Colorful Accent 6" w:uiPriority="772"/>
     <w:lsdException w:name="Mention" w:semiHidden="1" w:unhideWhenUsed="1"/>
     <w:lsdException w:name="Smart Hyperlink" w:semiHidden="1" w:unhideWhenUsed="1"/>
     <w:lsdException w:name="Hashtag" w:semiHidden="1" w:unhideWhenUsed="1"/>
